--- a/data_tambahan.docx
+++ b/data_tambahan.docx
@@ -12,8 +12,8 @@
           <w:b/>
           <w:bCs/>
           <w:kern w:val="36"/>
-          <w:sz w:val="40"/>
-          <w:szCs w:val="40"/>
+          <w:sz w:val="56"/>
+          <w:szCs w:val="56"/>
         </w:rPr>
       </w:pPr>
       <w:r>
@@ -22,8 +22,8 @@
           <w:b/>
           <w:bCs/>
           <w:kern w:val="36"/>
-          <w:sz w:val="40"/>
-          <w:szCs w:val="40"/>
+          <w:sz w:val="56"/>
+          <w:szCs w:val="56"/>
         </w:rPr>
         <w:t xml:space="preserve">5 </w:t>
       </w:r>
@@ -34,8 +34,8 @@
           <w:b/>
           <w:bCs/>
           <w:kern w:val="36"/>
-          <w:sz w:val="40"/>
-          <w:szCs w:val="40"/>
+          <w:sz w:val="56"/>
+          <w:szCs w:val="56"/>
         </w:rPr>
         <w:t>Bahaya</w:t>
       </w:r>
@@ -46,8 +46,8 @@
           <w:b/>
           <w:bCs/>
           <w:kern w:val="36"/>
-          <w:sz w:val="40"/>
-          <w:szCs w:val="40"/>
+          <w:sz w:val="56"/>
+          <w:szCs w:val="56"/>
         </w:rPr>
         <w:t xml:space="preserve"> </w:t>
       </w:r>
@@ -58,8 +58,8 @@
           <w:b/>
           <w:bCs/>
           <w:kern w:val="36"/>
-          <w:sz w:val="40"/>
-          <w:szCs w:val="40"/>
+          <w:sz w:val="56"/>
+          <w:szCs w:val="56"/>
         </w:rPr>
         <w:t>Mengerikan</w:t>
       </w:r>
@@ -70,8 +70,8 @@
           <w:b/>
           <w:bCs/>
           <w:kern w:val="36"/>
-          <w:sz w:val="40"/>
-          <w:szCs w:val="40"/>
+          <w:sz w:val="56"/>
+          <w:szCs w:val="56"/>
         </w:rPr>
         <w:t xml:space="preserve"> Headset </w:t>
       </w:r>
@@ -82,8 +82,8 @@
           <w:b/>
           <w:bCs/>
           <w:kern w:val="36"/>
-          <w:sz w:val="40"/>
-          <w:szCs w:val="40"/>
+          <w:sz w:val="56"/>
+          <w:szCs w:val="56"/>
         </w:rPr>
         <w:t>Bagi</w:t>
       </w:r>
@@ -94,8 +94,8 @@
           <w:b/>
           <w:bCs/>
           <w:kern w:val="36"/>
-          <w:sz w:val="40"/>
-          <w:szCs w:val="40"/>
+          <w:sz w:val="56"/>
+          <w:szCs w:val="56"/>
         </w:rPr>
         <w:t xml:space="preserve"> </w:t>
       </w:r>
@@ -106,8 +106,8 @@
           <w:b/>
           <w:bCs/>
           <w:kern w:val="36"/>
-          <w:sz w:val="40"/>
-          <w:szCs w:val="40"/>
+          <w:sz w:val="56"/>
+          <w:szCs w:val="56"/>
         </w:rPr>
         <w:t>Telinga</w:t>
       </w:r>
@@ -118,8 +118,8 @@
           <w:b/>
           <w:bCs/>
           <w:kern w:val="36"/>
-          <w:sz w:val="40"/>
-          <w:szCs w:val="40"/>
+          <w:sz w:val="56"/>
+          <w:szCs w:val="56"/>
         </w:rPr>
         <w:t xml:space="preserve"> </w:t>
       </w:r>
@@ -130,8 +130,8 @@
           <w:b/>
           <w:bCs/>
           <w:kern w:val="36"/>
-          <w:sz w:val="40"/>
-          <w:szCs w:val="40"/>
+          <w:sz w:val="56"/>
+          <w:szCs w:val="56"/>
         </w:rPr>
         <w:t>dan</w:t>
       </w:r>
@@ -142,13 +142,26 @@
           <w:b/>
           <w:bCs/>
           <w:kern w:val="36"/>
-          <w:sz w:val="40"/>
-          <w:szCs w:val="40"/>
-        </w:rPr>
-        <w:t xml:space="preserve"> Otak</w:t>
+          <w:sz w:val="56"/>
+          <w:szCs w:val="56"/>
+        </w:rPr>
+        <w:t xml:space="preserve"> </w:t>
+      </w:r>
+      <w:proofErr w:type="spellStart"/>
+      <w:r>
+        <w:rPr>
+          <w:rFonts w:ascii="Times New Roman" w:eastAsia="Times New Roman" w:hAnsi="Times New Roman" w:cs="Times New Roman"/>
+          <w:b/>
+          <w:bCs/>
+          <w:kern w:val="36"/>
+          <w:sz w:val="56"/>
+          <w:szCs w:val="56"/>
+        </w:rPr>
+        <w:t>Otak</w:t>
       </w:r>
       <w:bookmarkStart w:id="0" w:name="_GoBack"/>
       <w:bookmarkEnd w:id="0"/>
+      <w:proofErr w:type="spellEnd"/>
     </w:p>
     <w:p>
       <w:pPr>
@@ -2054,6 +2067,7 @@
           <w:sz w:val="26"/>
           <w:szCs w:val="26"/>
         </w:rPr>
+        <w:lastRenderedPageBreak/>
         <w:t>Tanpa</w:t>
       </w:r>
       <w:proofErr w:type="spellEnd"/>
@@ -2419,7 +2433,6 @@
           <w:sz w:val="26"/>
           <w:szCs w:val="26"/>
         </w:rPr>
-        <w:lastRenderedPageBreak/>
         <w:t>Penggunaan</w:t>
       </w:r>
       <w:proofErr w:type="spellEnd"/>
